--- a/TODO.docx
+++ b/TODO.docx
@@ -3,8 +3,16 @@
 <w:document xmlns:wpc="http://schemas.microsoft.com/office/word/2010/wordprocessingCanvas" xmlns:cx="http://schemas.microsoft.com/office/drawing/2014/chartex" xmlns:cx1="http://schemas.microsoft.com/office/drawing/2015/9/8/chartex" xmlns:cx2="http://schemas.microsoft.com/office/drawing/2015/10/21/chartex" xmlns:cx3="http://schemas.microsoft.com/office/drawing/2016/5/9/chartex" xmlns:cx4="http://schemas.microsoft.com/office/drawing/2016/5/10/chartex" xmlns:cx5="http://schemas.microsoft.com/office/drawing/2016/5/11/chartex" xmlns:cx6="http://schemas.microsoft.com/office/drawing/2016/5/12/chartex" xmlns:cx7="http://schemas.microsoft.com/office/drawing/2016/5/13/chartex" xmlns:cx8="http://schemas.microsoft.com/office/drawing/2016/5/14/chartex" xmlns:mc="http://schemas.openxmlformats.org/markup-compatibility/2006" xmlns:aink="http://schemas.microsoft.com/office/drawing/2016/ink" xmlns:am3d="http://schemas.microsoft.com/office/drawing/2017/model3d" xmlns:o="urn:schemas-microsoft-com:office:office" xmlns:r="http://schemas.openxmlformats.org/officeDocument/2006/relationships" xmlns:m="http://schemas.openxmlformats.org/officeDocument/2006/math" xmlns:v="urn:schemas-microsoft-com:vml" xmlns:wp14="http://schemas.microsoft.com/office/word/2010/wordprocessingDrawing" xmlns:wp="http://schemas.openxmlformats.org/drawingml/2006/wordprocessingDrawing" xmlns:w10="urn:schemas-microsoft-com:office:word" xmlns:w="http://schemas.openxmlformats.org/wordprocessingml/2006/main" xmlns:w14="http://schemas.microsoft.com/office/word/2010/wordml" xmlns:w15="http://schemas.microsoft.com/office/word/2012/wordml" xmlns:w16cid="http://schemas.microsoft.com/office/word/2016/wordml/cid" xmlns:w16se="http://schemas.microsoft.com/office/word/2015/wordml/symex" xmlns:wpg="http://schemas.microsoft.com/office/word/2010/wordprocessingGroup" xmlns:wpi="http://schemas.microsoft.com/office/word/2010/wordprocessingInk" xmlns:wne="http://schemas.microsoft.com/office/word/2006/wordml" xmlns:wps="http://schemas.microsoft.com/office/word/2010/wordprocessingShape" mc:Ignorable="w14 w15 w16se w16cid wp14">
   <w:body>
     <w:p>
+      <w:pPr>
+        <w:rPr>
+          <w:lang w:val="de-DE"/>
+        </w:rPr>
+      </w:pPr>
       <w:r>
-        <w:t>5. Drop down for wine guide OLGA</w:t>
+        <w:rPr>
+          <w:lang w:val="de-DE"/>
+        </w:rPr>
+        <w:t>15. Alle buttons einheitlich BEN</w:t>
       </w:r>
     </w:p>
     <w:p>
@@ -13,158 +21,29 @@
           <w:lang w:val="de-DE"/>
         </w:rPr>
       </w:pPr>
+      <w:bookmarkStart w:id="0" w:name="_GoBack"/>
+      <w:bookmarkEnd w:id="0"/>
       <w:r>
         <w:rPr>
           <w:lang w:val="de-DE"/>
         </w:rPr>
-        <w:t xml:space="preserve">15. Alle </w:t>
+        <w:t>22. JS for formulars uberall OLGA</w:t>
       </w:r>
-      <w:proofErr w:type="spellStart"/>
-      <w:r>
-        <w:rPr>
-          <w:lang w:val="de-DE"/>
-        </w:rPr>
-        <w:t>buttons</w:t>
-      </w:r>
-      <w:proofErr w:type="spellEnd"/>
-      <w:r>
-        <w:rPr>
-          <w:lang w:val="de-DE"/>
-        </w:rPr>
-        <w:t xml:space="preserve"> einheitlich BEN</w:t>
-      </w:r>
-    </w:p>
-    <w:p>
-      <w:pPr>
-        <w:rPr>
-          <w:lang w:val="de-DE"/>
-        </w:rPr>
-      </w:pPr>
-      <w:r>
-        <w:rPr>
-          <w:lang w:val="de-DE"/>
-        </w:rPr>
-        <w:t xml:space="preserve">18. </w:t>
-      </w:r>
-      <w:proofErr w:type="spellStart"/>
-      <w:r>
-        <w:rPr>
-          <w:lang w:val="de-DE"/>
-        </w:rPr>
-        <w:t>checkout</w:t>
-      </w:r>
-      <w:proofErr w:type="spellEnd"/>
-      <w:r>
-        <w:rPr>
-          <w:lang w:val="de-DE"/>
-        </w:rPr>
-        <w:t xml:space="preserve"> style BEN</w:t>
-      </w:r>
-    </w:p>
-    <w:p>
-      <w:pPr>
-        <w:rPr>
-          <w:lang w:val="de-DE"/>
-        </w:rPr>
-      </w:pPr>
-      <w:r>
-        <w:rPr>
-          <w:lang w:val="de-DE"/>
-        </w:rPr>
-        <w:t xml:space="preserve">20. </w:t>
-      </w:r>
-      <w:proofErr w:type="spellStart"/>
-      <w:r>
-        <w:rPr>
-          <w:lang w:val="de-DE"/>
-        </w:rPr>
-        <w:t>Bestatigung</w:t>
-      </w:r>
-      <w:proofErr w:type="spellEnd"/>
-      <w:r>
-        <w:rPr>
-          <w:lang w:val="de-DE"/>
-        </w:rPr>
-        <w:t xml:space="preserve"> </w:t>
-      </w:r>
-      <w:proofErr w:type="spellStart"/>
-      <w:r>
-        <w:rPr>
-          <w:lang w:val="de-DE"/>
-        </w:rPr>
-        <w:t>fuer</w:t>
-      </w:r>
-      <w:proofErr w:type="spellEnd"/>
-      <w:r>
-        <w:rPr>
-          <w:lang w:val="de-DE"/>
-        </w:rPr>
-        <w:t xml:space="preserve"> Bestellung BEN</w:t>
-      </w:r>
-    </w:p>
-    <w:p>
-      <w:pPr>
-        <w:rPr>
-          <w:lang w:val="de-DE"/>
-        </w:rPr>
-      </w:pPr>
-      <w:r>
-        <w:rPr>
-          <w:lang w:val="de-DE"/>
-        </w:rPr>
-        <w:t xml:space="preserve">22. JS </w:t>
-      </w:r>
-      <w:proofErr w:type="spellStart"/>
-      <w:r>
-        <w:rPr>
-          <w:lang w:val="de-DE"/>
-        </w:rPr>
-        <w:t>for</w:t>
-      </w:r>
-      <w:proofErr w:type="spellEnd"/>
-      <w:r>
-        <w:rPr>
-          <w:lang w:val="de-DE"/>
-        </w:rPr>
-        <w:t xml:space="preserve"> </w:t>
-      </w:r>
-      <w:proofErr w:type="spellStart"/>
-      <w:r>
-        <w:rPr>
-          <w:lang w:val="de-DE"/>
-        </w:rPr>
-        <w:t>formulars</w:t>
-      </w:r>
-      <w:proofErr w:type="spellEnd"/>
-      <w:r>
-        <w:rPr>
-          <w:lang w:val="de-DE"/>
-        </w:rPr>
-        <w:t xml:space="preserve"> </w:t>
-      </w:r>
-      <w:proofErr w:type="spellStart"/>
-      <w:r>
-        <w:rPr>
-          <w:lang w:val="de-DE"/>
-        </w:rPr>
-        <w:t>uberall</w:t>
-      </w:r>
-      <w:proofErr w:type="spellEnd"/>
-      <w:r>
-        <w:rPr>
-          <w:lang w:val="de-DE"/>
-        </w:rPr>
-        <w:t xml:space="preserve"> OLGA</w:t>
-      </w:r>
-    </w:p>
-    <w:p>
-      <w:pPr>
-        <w:rPr>
-          <w:lang w:val="de-DE"/>
-        </w:rPr>
-      </w:pPr>
-    </w:p>
-    <w:p/>
+    </w:p>
+    <w:p>
+      <w:pPr>
+        <w:rPr>
+          <w:lang w:val="de-DE"/>
+        </w:rPr>
+      </w:pPr>
+    </w:p>
+    <w:p>
+      <w:pPr>
+        <w:rPr>
+          <w:lang w:val="de-DE"/>
+        </w:rPr>
+      </w:pPr>
+    </w:p>
     <w:p>
       <w:r>
         <w:t>14. Cookie basket</w:t>
@@ -177,218 +56,49 @@
           <w:lang w:val="de-DE"/>
         </w:rPr>
       </w:pPr>
-      <w:proofErr w:type="gramStart"/>
+    </w:p>
+    <w:p>
       <w:r>
         <w:rPr>
           <w:lang w:val="de-DE"/>
         </w:rPr>
-        <w:t>[ ]</w:t>
-      </w:r>
-      <w:proofErr w:type="gramEnd"/>
-      <w:r>
-        <w:rPr>
-          <w:lang w:val="de-DE"/>
-        </w:rPr>
-        <w:t xml:space="preserve"> Codestyle und Code-Dokumentation </w:t>
-      </w:r>
-      <w:proofErr w:type="spellStart"/>
-      <w:r>
-        <w:rPr>
-          <w:lang w:val="de-DE"/>
-        </w:rPr>
-        <w:t>Sorgen</w:t>
-      </w:r>
-      <w:proofErr w:type="spellEnd"/>
-      <w:r>
-        <w:rPr>
-          <w:lang w:val="de-DE"/>
-        </w:rPr>
-        <w:t xml:space="preserve"> Sie dafür, dass Sie einen verständlichen Codestyle verwenden und dokumentieren Sie ausreichend den Code, um die Wartbarkeit zu gewährleisten.</w:t>
-      </w:r>
-    </w:p>
-    <w:p>
-      <w:pPr>
-        <w:rPr>
-          <w:lang w:val="de-DE"/>
-        </w:rPr>
-      </w:pPr>
-    </w:p>
-    <w:p>
-      <w:proofErr w:type="gramStart"/>
-      <w:r>
-        <w:rPr>
-          <w:lang w:val="de-DE"/>
-        </w:rPr>
-        <w:t>[ ]</w:t>
-      </w:r>
-      <w:proofErr w:type="gramEnd"/>
-      <w:r>
-        <w:rPr>
-          <w:lang w:val="de-DE"/>
-        </w:rPr>
-        <w:t xml:space="preserve"> Projektdokumentation Die ausführliche Projektdokumentation ist als strukturierte HMTL-Seite im Impressum verlinkt. Sie enthält auch Informationen zum Aufwand und der Arbeitsteilung im Team. </w:t>
+        <w:t xml:space="preserve">[ ] Projektdokumentation Die ausführliche Projektdokumentation ist als strukturierte HMTL-Seite im Impressum verlinkt. Sie enthält auch Informationen zum Aufwand und der Arbeitsteilung im Team. </w:t>
       </w:r>
       <w:r>
-        <w:t xml:space="preserve">Details </w:t>
+        <w:t>Details finden Sie in den Folien zur Projektaufgabe.</w:t>
       </w:r>
-      <w:proofErr w:type="spellStart"/>
+    </w:p>
+    <w:p>
+      <w:pPr>
+        <w:rPr>
+          <w:lang w:val="de-DE"/>
+        </w:rPr>
+      </w:pPr>
       <w:r>
-        <w:t>finden</w:t>
+        <w:rPr>
+          <w:lang w:val="de-DE"/>
+        </w:rPr>
+        <w:t>+damp</w:t>
       </w:r>
-      <w:proofErr w:type="spellEnd"/>
+    </w:p>
+    <w:p>
+      <w:pPr>
+        <w:rPr>
+          <w:lang w:val="de-DE"/>
+        </w:rPr>
+      </w:pPr>
+    </w:p>
+    <w:p>
+      <w:pPr>
+        <w:rPr>
+          <w:lang w:val="de-DE"/>
+        </w:rPr>
+      </w:pPr>
       <w:r>
-        <w:t xml:space="preserve"> Sie in den </w:t>
-      </w:r>
-      <w:proofErr w:type="spellStart"/>
-      <w:r>
-        <w:t>Folien</w:t>
-      </w:r>
-      <w:proofErr w:type="spellEnd"/>
-      <w:r>
-        <w:t xml:space="preserve"> </w:t>
-      </w:r>
-      <w:proofErr w:type="spellStart"/>
-      <w:r>
-        <w:t>zur</w:t>
-      </w:r>
-      <w:proofErr w:type="spellEnd"/>
-      <w:r>
-        <w:t xml:space="preserve"> </w:t>
-      </w:r>
-      <w:proofErr w:type="spellStart"/>
-      <w:r>
-        <w:t>Projektaufgabe</w:t>
-      </w:r>
-      <w:proofErr w:type="spellEnd"/>
-      <w:r>
-        <w:t>.</w:t>
-      </w:r>
-    </w:p>
-    <w:p>
-      <w:pPr>
-        <w:rPr>
-          <w:lang w:val="de-DE"/>
-        </w:rPr>
-      </w:pPr>
-      <w:proofErr w:type="gramStart"/>
-      <w:r>
-        <w:rPr>
-          <w:lang w:val="de-DE"/>
-        </w:rPr>
-        <w:t>[ ]</w:t>
-      </w:r>
-      <w:proofErr w:type="gramEnd"/>
-      <w:r>
-        <w:rPr>
-          <w:lang w:val="de-DE"/>
-        </w:rPr>
-        <w:t xml:space="preserve"> Installationshinweise Hinweise zur Installation und Kennwörter sind als Textdokument oder PDF beigelegt</w:t>
-      </w:r>
-    </w:p>
-    <w:p>
-      <w:pPr>
-        <w:rPr>
-          <w:lang w:val="de-DE"/>
-        </w:rPr>
-      </w:pPr>
-      <w:proofErr w:type="gramStart"/>
-      <w:r>
-        <w:rPr>
-          <w:lang w:val="de-DE"/>
-        </w:rPr>
-        <w:t>[ ]</w:t>
-      </w:r>
-      <w:proofErr w:type="gramEnd"/>
-      <w:r>
-        <w:rPr>
-          <w:lang w:val="de-DE"/>
-        </w:rPr>
-        <w:t xml:space="preserve"> Datenbank-Export Die Datenbank ist einschl. Beispielinhalten als SQL-Export gut auffindbar in der Abgabe enthalten. Idealerweise beschreiben Sie den Import in der Installationsanleitung und wo die Datei(en) </w:t>
-      </w:r>
-      <w:proofErr w:type="spellStart"/>
-      <w:r>
-        <w:rPr>
-          <w:lang w:val="de-DE"/>
-        </w:rPr>
-        <w:t>zufinden</w:t>
-      </w:r>
-      <w:proofErr w:type="spellEnd"/>
-      <w:r>
-        <w:rPr>
-          <w:lang w:val="de-DE"/>
-        </w:rPr>
-        <w:t xml:space="preserve"> sind.</w:t>
-      </w:r>
-    </w:p>
-    <w:p>
-      <w:pPr>
-        <w:rPr>
-          <w:lang w:val="de-DE"/>
-        </w:rPr>
-      </w:pPr>
-      <w:r>
-        <w:rPr>
-          <w:lang w:val="de-DE"/>
-        </w:rPr>
-        <w:t>+</w:t>
-      </w:r>
-      <w:proofErr w:type="spellStart"/>
-      <w:r>
-        <w:rPr>
-          <w:lang w:val="de-DE"/>
-        </w:rPr>
-        <w:t>damp</w:t>
-      </w:r>
-      <w:proofErr w:type="spellEnd"/>
-    </w:p>
-    <w:p>
-      <w:pPr>
-        <w:rPr>
-          <w:lang w:val="de-DE"/>
-        </w:rPr>
-      </w:pPr>
-    </w:p>
-    <w:p>
-      <w:pPr>
-        <w:rPr>
-          <w:lang w:val="de-DE"/>
-        </w:rPr>
-      </w:pPr>
-      <w:proofErr w:type="gramStart"/>
-      <w:r>
-        <w:rPr>
-          <w:lang w:val="de-DE"/>
-        </w:rPr>
-        <w:t>[ ]</w:t>
-      </w:r>
-      <w:proofErr w:type="gramEnd"/>
-      <w:r>
-        <w:rPr>
-          <w:lang w:val="de-DE"/>
-        </w:rPr>
-        <w:t xml:space="preserve"> Quelltext Optimierun</w:t>
-      </w:r>
-      <w:bookmarkStart w:id="0" w:name="_GoBack"/>
-      <w:bookmarkEnd w:id="0"/>
-      <w:r>
-        <w:rPr>
-          <w:lang w:val="de-DE"/>
-        </w:rPr>
-        <w:t xml:space="preserve">g durch </w:t>
-      </w:r>
-      <w:proofErr w:type="spellStart"/>
-      <w:r>
-        <w:rPr>
-          <w:lang w:val="de-DE"/>
-        </w:rPr>
-        <w:t>Metas,Alt,Title,Noscript</w:t>
-      </w:r>
-      <w:proofErr w:type="spellEnd"/>
-      <w:r>
-        <w:rPr>
-          <w:lang w:val="de-DE"/>
-        </w:rPr>
-        <w:t xml:space="preserve"> Schaffen Sie eine Barrierefreiheit für Bots und Hilfstools</w:t>
+        <w:rPr>
+          <w:lang w:val="de-DE"/>
+        </w:rPr>
+        <w:t>[ ] Quelltext Optimierung durch Metas,Alt,Title,Noscript Schaffen Sie eine Barrierefreiheit für Bots und Hilfstools</w:t>
       </w:r>
     </w:p>
     <w:p>
